--- a/Data/question set2.docx
+++ b/Data/question set2.docx
@@ -4,7 +4,7 @@
   <w:body>
     <w:p>
       <w:r>
-        <w:t>What is the primary source of energy for Earth? [</w:t>
+        <w:t>What is the value of 5 × 5? [</w:t>
       </w:r>
       <w:proofErr w:type="gramStart"/>
       <w:r>
@@ -12,12 +12,90 @@
       </w:r>
       <w:proofErr w:type="gramEnd"/>
       <w:r>
-        <w:t>,A,2]</w:t>
-      </w:r>
-    </w:p>
-    <w:p>
-      <w:r>
-        <w:t>Solve: (a) 6 + 4 (b) 8 - 3 [</w:t>
+        <w:t>,A,1,1]</w:t>
+      </w:r>
+    </w:p>
+    <w:p>
+      <w:r>
+        <w:t>What is the square root of 36? [</w:t>
+      </w:r>
+      <w:proofErr w:type="gramStart"/>
+      <w:r>
+        <w:t>p,e</w:t>
+      </w:r>
+      <w:proofErr w:type="gramEnd"/>
+      <w:r>
+        <w:t>,A,1,1]</w:t>
+      </w:r>
+    </w:p>
+    <w:p>
+      <w:r>
+        <w:t>Name the largest planet in the Solar System. [</w:t>
+      </w:r>
+      <w:proofErr w:type="gramStart"/>
+      <w:r>
+        <w:t>p,e</w:t>
+      </w:r>
+      <w:proofErr w:type="gramEnd"/>
+      <w:r>
+        <w:t>,A,1,1]</w:t>
+      </w:r>
+    </w:p>
+    <w:p>
+      <w:r>
+        <w:t>What is the chemical formula for water? [</w:t>
+      </w:r>
+      <w:proofErr w:type="gramStart"/>
+      <w:r>
+        <w:t>p,e</w:t>
+      </w:r>
+      <w:proofErr w:type="gramEnd"/>
+      <w:r>
+        <w:t>,B,1,1]</w:t>
+      </w:r>
+    </w:p>
+    <w:p>
+      <w:r>
+        <w:t>Convert 100 cm to meters. [</w:t>
+      </w:r>
+      <w:proofErr w:type="gramStart"/>
+      <w:r>
+        <w:t>p,e</w:t>
+      </w:r>
+      <w:proofErr w:type="gramEnd"/>
+      <w:r>
+        <w:t>,B,1,1]</w:t>
+      </w:r>
+    </w:p>
+    <w:p>
+      <w:r>
+        <w:t>Who wrote the book "Harry Potter"? [</w:t>
+      </w:r>
+      <w:proofErr w:type="gramStart"/>
+      <w:r>
+        <w:t>p,e</w:t>
+      </w:r>
+      <w:proofErr w:type="gramEnd"/>
+      <w:r>
+        <w:t>,C,1,1]</w:t>
+      </w:r>
+    </w:p>
+    <w:p>
+      <w:r>
+        <w:t>What is the sum of angles in a triangle? [</w:t>
+      </w:r>
+      <w:proofErr w:type="gramStart"/>
+      <w:r>
+        <w:t>p,e</w:t>
+      </w:r>
+      <w:proofErr w:type="gramEnd"/>
+      <w:r>
+        <w:t>,C,1,1]</w:t>
+      </w:r>
+    </w:p>
+    <w:p>
+      <w:r>
+        <w:t>Main Question: (a) Define inertia. (b) Explain its significance in physics. [</w:t>
       </w:r>
       <w:proofErr w:type="gramStart"/>
       <w:r>
@@ -25,25 +103,184 @@
       </w:r>
       <w:proofErr w:type="gramEnd"/>
       <w:r>
-        <w:t>,B,5]</w:t>
-      </w:r>
-    </w:p>
-    <w:p>
-      <w:r>
-        <w:t>Sketch the water cycle. [</w:t>
-      </w:r>
-      <w:proofErr w:type="gramStart"/>
-      <w:r>
-        <w:t>i,h</w:t>
-      </w:r>
-      <w:proofErr w:type="gramEnd"/>
-      <w:r>
-        <w:t>,C,7]</w:t>
-      </w:r>
-    </w:p>
-    <w:p>
-      <w:r>
-        <w:t>What is the largest mammal on Earth? [</w:t>
+        <w:t>,A,1,2]</w:t>
+      </w:r>
+    </w:p>
+    <w:p>
+      <w:r>
+        <w:t>Main Question: (a) Solve 3x + 5 = 20. (b) Find the value of x. [</w:t>
+      </w:r>
+      <w:proofErr w:type="gramStart"/>
+      <w:r>
+        <w:t>s,m</w:t>
+      </w:r>
+      <w:proofErr w:type="gramEnd"/>
+      <w:r>
+        <w:t>,A,1,2]</w:t>
+      </w:r>
+    </w:p>
+    <w:p>
+      <w:r>
+        <w:t>How does gravity affect tides? [</w:t>
+      </w:r>
+      <w:proofErr w:type="gramStart"/>
+      <w:r>
+        <w:t>p,m</w:t>
+      </w:r>
+      <w:proofErr w:type="gramEnd"/>
+      <w:r>
+        <w:t>,B,1,2]</w:t>
+      </w:r>
+    </w:p>
+    <w:p>
+      <w:r>
+        <w:t>What is the capital city of Germany? [</w:t>
+      </w:r>
+      <w:proofErr w:type="gramStart"/>
+      <w:r>
+        <w:t>p,m</w:t>
+      </w:r>
+      <w:proofErr w:type="gramEnd"/>
+      <w:r>
+        <w:t>,B,1,2]</w:t>
+      </w:r>
+    </w:p>
+    <w:p>
+      <w:r>
+        <w:t>Main Question: (a) List three renewable energy sources. (b) State their advantages. [</w:t>
+      </w:r>
+      <w:proofErr w:type="gramStart"/>
+      <w:r>
+        <w:t>s,m</w:t>
+      </w:r>
+      <w:proofErr w:type="gramEnd"/>
+      <w:r>
+        <w:t>,C,1,3]</w:t>
+      </w:r>
+    </w:p>
+    <w:p>
+      <w:r>
+        <w:t xml:space="preserve">Main Question: (a) Convert 500 ml to </w:t>
+      </w:r>
+      <w:proofErr w:type="spellStart"/>
+      <w:r>
+        <w:t>liters</w:t>
+      </w:r>
+      <w:proofErr w:type="spellEnd"/>
+      <w:r>
+        <w:t xml:space="preserve">. (b) Name a unit larger than </w:t>
+      </w:r>
+      <w:proofErr w:type="spellStart"/>
+      <w:r>
+        <w:t>liter</w:t>
+      </w:r>
+      <w:proofErr w:type="spellEnd"/>
+      <w:r>
+        <w:t>. [</w:t>
+      </w:r>
+      <w:proofErr w:type="gramStart"/>
+      <w:r>
+        <w:t>s,m</w:t>
+      </w:r>
+      <w:proofErr w:type="gramEnd"/>
+      <w:r>
+        <w:t>,C,1,3]</w:t>
+      </w:r>
+    </w:p>
+    <w:p>
+      <w:r>
+        <w:t>Explain the process of photosynthesis. [</w:t>
+      </w:r>
+      <w:proofErr w:type="gramStart"/>
+      <w:r>
+        <w:t>p,m</w:t>
+      </w:r>
+      <w:proofErr w:type="gramEnd"/>
+      <w:r>
+        <w:t>,C,1,2]</w:t>
+      </w:r>
+    </w:p>
+    <w:p>
+      <w:r>
+        <w:t>Main Question: (a) Derive the formula for kinetic energy. (b) Explain its application in real life. [</w:t>
+      </w:r>
+      <w:proofErr w:type="gramStart"/>
+      <w:r>
+        <w:t>s,h</w:t>
+      </w:r>
+      <w:proofErr w:type="gramEnd"/>
+      <w:r>
+        <w:t>,A,1,5]</w:t>
+      </w:r>
+    </w:p>
+    <w:p>
+      <w:r>
+        <w:t>Main Question: (a) Describe how hurricanes are formed. (b) Explain their impact on ecosystems. [</w:t>
+      </w:r>
+      <w:proofErr w:type="gramStart"/>
+      <w:r>
+        <w:t>s,h</w:t>
+      </w:r>
+      <w:proofErr w:type="gramEnd"/>
+      <w:r>
+        <w:t>,B,1,4]</w:t>
+      </w:r>
+    </w:p>
+    <w:p>
+      <w:r>
+        <w:t>What are the properties of alkali metals? [</w:t>
+      </w:r>
+      <w:proofErr w:type="gramStart"/>
+      <w:r>
+        <w:t>p,h</w:t>
+      </w:r>
+      <w:proofErr w:type="gramEnd"/>
+      <w:r>
+        <w:t>,B,1,5]</w:t>
+      </w:r>
+    </w:p>
+    <w:p>
+      <w:r>
+        <w:t>Main Question: (a) Discuss the concept of black holes. (b) Why do scientists study them? [</w:t>
+      </w:r>
+      <w:proofErr w:type="gramStart"/>
+      <w:r>
+        <w:t>s,h</w:t>
+      </w:r>
+      <w:proofErr w:type="gramEnd"/>
+      <w:r>
+        <w:t>,C,1,5]</w:t>
+      </w:r>
+    </w:p>
+    <w:p>
+      <w:r>
+        <w:t>Main Question: (a) List three differences between AC and DC currents. (b) Which one is used in households? [</w:t>
+      </w:r>
+      <w:proofErr w:type="gramStart"/>
+      <w:r>
+        <w:t>s,h</w:t>
+      </w:r>
+      <w:proofErr w:type="gramEnd"/>
+      <w:r>
+        <w:t>,C,1,4]</w:t>
+      </w:r>
+    </w:p>
+    <w:p>
+      <w:r>
+        <w:t>Discuss the importance of biodiversity in maintaining ecological balance. [</w:t>
+      </w:r>
+      <w:proofErr w:type="gramStart"/>
+      <w:r>
+        <w:t>p,h</w:t>
+      </w:r>
+      <w:proofErr w:type="gramEnd"/>
+      <w:r>
+        <w:t>,C,1,5]</w:t>
+      </w:r>
+    </w:p>
+    <w:p>
+      <w:r>
+        <w:t>What is the freezing point of water? [</w:t>
       </w:r>
       <w:proofErr w:type="gramStart"/>
       <w:r>
@@ -51,12 +288,91 @@
       </w:r>
       <w:proofErr w:type="gramEnd"/>
       <w:r>
-        <w:t>,A,3]</w:t>
-      </w:r>
-    </w:p>
-    <w:p>
-      <w:r>
-        <w:t>Simplify: (a) 2x + 5 (b) 7y - 1 (c) 3z / 3 [</w:t>
+        <w:t>,A,2,1]</w:t>
+      </w:r>
+    </w:p>
+    <w:p>
+      <w:r>
+        <w:t>What is 7 × 8? [</w:t>
+      </w:r>
+      <w:proofErr w:type="gramStart"/>
+      <w:r>
+        <w:t>p,e</w:t>
+      </w:r>
+      <w:proofErr w:type="gramEnd"/>
+      <w:r>
+        <w:t>,A,2,1]</w:t>
+      </w:r>
+    </w:p>
+    <w:p>
+      <w:r>
+        <w:t>Define mass and weight. [</w:t>
+      </w:r>
+      <w:proofErr w:type="gramStart"/>
+      <w:r>
+        <w:t>p,e</w:t>
+      </w:r>
+      <w:proofErr w:type="gramEnd"/>
+      <w:r>
+        <w:t>,A,2,1]</w:t>
+      </w:r>
+    </w:p>
+    <w:p>
+      <w:r>
+        <w:t>Name the smallest continent. [</w:t>
+      </w:r>
+      <w:proofErr w:type="gramStart"/>
+      <w:r>
+        <w:t>p,e</w:t>
+      </w:r>
+      <w:proofErr w:type="gramEnd"/>
+      <w:r>
+        <w:t>,B,2,1]</w:t>
+      </w:r>
+    </w:p>
+    <w:p>
+      <w:r>
+        <w:lastRenderedPageBreak/>
+        <w:t>What is the boiling point of water in Celsius? [</w:t>
+      </w:r>
+      <w:proofErr w:type="gramStart"/>
+      <w:r>
+        <w:t>p,e</w:t>
+      </w:r>
+      <w:proofErr w:type="gramEnd"/>
+      <w:r>
+        <w:t>,B,2,1]</w:t>
+      </w:r>
+    </w:p>
+    <w:p>
+      <w:r>
+        <w:t>Who is known as the "Father of Computer Science"? [</w:t>
+      </w:r>
+      <w:proofErr w:type="gramStart"/>
+      <w:r>
+        <w:t>p,e</w:t>
+      </w:r>
+      <w:proofErr w:type="gramEnd"/>
+      <w:r>
+        <w:t>,B,2,1]</w:t>
+      </w:r>
+    </w:p>
+    <w:p>
+      <w:r>
+        <w:t>Name two elements present in the air we breathe. [</w:t>
+      </w:r>
+      <w:proofErr w:type="gramStart"/>
+      <w:r>
+        <w:t>p,e</w:t>
+      </w:r>
+      <w:proofErr w:type="gramEnd"/>
+      <w:r>
+        <w:t>,C,2,1]</w:t>
+      </w:r>
+    </w:p>
+    <w:p>
+      <w:r>
+        <w:t>Main Question: (a) Define evaporation. (b) Explain its significance in the water cycle. [</w:t>
       </w:r>
       <w:proofErr w:type="gramStart"/>
       <w:r>
@@ -64,25 +380,33 @@
       </w:r>
       <w:proofErr w:type="gramEnd"/>
       <w:r>
-        <w:t>,B,6]</w:t>
-      </w:r>
-    </w:p>
-    <w:p>
-      <w:r>
-        <w:t>Draw a diagram of a plant cell. [</w:t>
-      </w:r>
-      <w:proofErr w:type="gramStart"/>
-      <w:r>
-        <w:t>i,e</w:t>
-      </w:r>
-      <w:proofErr w:type="gramEnd"/>
-      <w:r>
-        <w:t>,C,8]</w:t>
-      </w:r>
-    </w:p>
-    <w:p>
-      <w:r>
-        <w:t>What gas do plants produce during photosynthesis? [</w:t>
+        <w:t>,A,2,3]</w:t>
+      </w:r>
+    </w:p>
+    <w:p>
+      <w:r>
+        <w:t>Main Question: (a) Solve 2x - 10 = 0. (b) Find the value of x. [</w:t>
+      </w:r>
+      <w:proofErr w:type="gramStart"/>
+      <w:r>
+        <w:t>s,m</w:t>
+      </w:r>
+      <w:proofErr w:type="gramEnd"/>
+      <w:r>
+        <w:t>,A,2,2]</w:t>
+      </w:r>
+    </w:p>
+    <w:p>
+      <w:r>
+        <w:t xml:space="preserve">What is the atomic number of </w:t>
+      </w:r>
+      <w:proofErr w:type="gramStart"/>
+      <w:r>
+        <w:t>carbon</w:t>
+      </w:r>
+      <w:proofErr w:type="gramEnd"/>
+      <w:r>
+        <w:t>? [</w:t>
       </w:r>
       <w:proofErr w:type="gramStart"/>
       <w:r>
@@ -90,12 +414,64 @@
       </w:r>
       <w:proofErr w:type="gramEnd"/>
       <w:r>
-        <w:t>,A,2]</w:t>
-      </w:r>
-    </w:p>
-    <w:p>
-      <w:r>
-        <w:t>Evaluate: (a) 9 + 2 (b) 4 * 3 [</w:t>
+        <w:t>,B,2,2]</w:t>
+      </w:r>
+    </w:p>
+    <w:p>
+      <w:r>
+        <w:t>Main Question: (a) List three types of clouds. (b) State their features. [</w:t>
+      </w:r>
+      <w:proofErr w:type="gramStart"/>
+      <w:r>
+        <w:t>s,m</w:t>
+      </w:r>
+      <w:proofErr w:type="gramEnd"/>
+      <w:r>
+        <w:t>,B,2,3]</w:t>
+      </w:r>
+    </w:p>
+    <w:p>
+      <w:r>
+        <w:t>Explain the principle of reflection of light. [</w:t>
+      </w:r>
+      <w:proofErr w:type="gramStart"/>
+      <w:r>
+        <w:t>p,m</w:t>
+      </w:r>
+      <w:proofErr w:type="gramEnd"/>
+      <w:r>
+        <w:t>,B,2,3]</w:t>
+      </w:r>
+    </w:p>
+    <w:p>
+      <w:r>
+        <w:t>Main Question: (a) Define photosynthesis. (b) Why is it essential for life? [</w:t>
+      </w:r>
+      <w:proofErr w:type="gramStart"/>
+      <w:r>
+        <w:t>s,m</w:t>
+      </w:r>
+      <w:proofErr w:type="gramEnd"/>
+      <w:r>
+        <w:t>,C,2,4]</w:t>
+      </w:r>
+    </w:p>
+    <w:p>
+      <w:r>
+        <w:t>How does temperature affect the rate of chemical reactions? [</w:t>
+      </w:r>
+      <w:proofErr w:type="gramStart"/>
+      <w:r>
+        <w:t>p,m</w:t>
+      </w:r>
+      <w:proofErr w:type="gramEnd"/>
+      <w:r>
+        <w:t>,C,2,3]</w:t>
+      </w:r>
+    </w:p>
+    <w:p>
+      <w:r>
+        <w:t>Main Question: (a) Derive the formula for acceleration. (b) Explain its units. [</w:t>
       </w:r>
       <w:proofErr w:type="gramStart"/>
       <w:r>
@@ -103,25 +479,77 @@
       </w:r>
       <w:proofErr w:type="gramEnd"/>
       <w:r>
-        <w:t>,B,4]</w:t>
-      </w:r>
-    </w:p>
-    <w:p>
-      <w:r>
-        <w:t>Illustrate the nitrogen cycle. [</w:t>
-      </w:r>
-      <w:proofErr w:type="gramStart"/>
-      <w:r>
-        <w:t>i,m</w:t>
-      </w:r>
-      <w:proofErr w:type="gramEnd"/>
-      <w:r>
-        <w:t>,C,6]</w:t>
-      </w:r>
-    </w:p>
-    <w:p>
-      <w:r>
-        <w:t>What is the capital of India? [</w:t>
+        <w:t>,A,2,5]</w:t>
+      </w:r>
+    </w:p>
+    <w:p>
+      <w:r>
+        <w:t>Main Question: (a) Describe plate tectonics theory. (b) Explain its effect on earthquakes. [</w:t>
+      </w:r>
+      <w:proofErr w:type="gramStart"/>
+      <w:r>
+        <w:t>s,h</w:t>
+      </w:r>
+      <w:proofErr w:type="gramEnd"/>
+      <w:r>
+        <w:t>,B,2,5]</w:t>
+      </w:r>
+    </w:p>
+    <w:p>
+      <w:r>
+        <w:t>Main Question: (a) Discuss the significance of climate change. (b) Suggest two solutions to mitigate its impact. [</w:t>
+      </w:r>
+      <w:proofErr w:type="gramStart"/>
+      <w:r>
+        <w:t>s,h</w:t>
+      </w:r>
+      <w:proofErr w:type="gramEnd"/>
+      <w:r>
+        <w:t>,B,2,4]</w:t>
+      </w:r>
+    </w:p>
+    <w:p>
+      <w:r>
+        <w:t>Explain the working of a solar panel. [</w:t>
+      </w:r>
+      <w:proofErr w:type="gramStart"/>
+      <w:r>
+        <w:t>p,h</w:t>
+      </w:r>
+      <w:proofErr w:type="gramEnd"/>
+      <w:r>
+        <w:t>,B,2,5]</w:t>
+      </w:r>
+    </w:p>
+    <w:p>
+      <w:r>
+        <w:t>Main Question: (a) Differentiate between prokaryotic and eukaryotic cells. (b) Why is this classification important? [</w:t>
+      </w:r>
+      <w:proofErr w:type="gramStart"/>
+      <w:r>
+        <w:t>s,h</w:t>
+      </w:r>
+      <w:proofErr w:type="gramEnd"/>
+      <w:r>
+        <w:t>,C,2,5]</w:t>
+      </w:r>
+    </w:p>
+    <w:p>
+      <w:r>
+        <w:t>Discuss the challenges in space exploration. [</w:t>
+      </w:r>
+      <w:proofErr w:type="gramStart"/>
+      <w:r>
+        <w:t>p,h</w:t>
+      </w:r>
+      <w:proofErr w:type="gramEnd"/>
+      <w:r>
+        <w:t>,C,2,5]</w:t>
+      </w:r>
+    </w:p>
+    <w:p>
+      <w:r>
+        <w:t>What is 10 × 12? [</w:t>
       </w:r>
       <w:proofErr w:type="gramStart"/>
       <w:r>
@@ -129,12 +557,90 @@
       </w:r>
       <w:proofErr w:type="gramEnd"/>
       <w:r>
-        <w:t>,A,3]</w:t>
-      </w:r>
-    </w:p>
-    <w:p>
-      <w:r>
-        <w:t>Compute: (a) 5 / 1 (b) 10 - 4 (c) 7 + 5 [</w:t>
+        <w:t>,A,3,1]</w:t>
+      </w:r>
+    </w:p>
+    <w:p>
+      <w:r>
+        <w:t>Define density and its formula. [</w:t>
+      </w:r>
+      <w:proofErr w:type="gramStart"/>
+      <w:r>
+        <w:t>p,e</w:t>
+      </w:r>
+      <w:proofErr w:type="gramEnd"/>
+      <w:r>
+        <w:t>,A,3,1]</w:t>
+      </w:r>
+    </w:p>
+    <w:p>
+      <w:r>
+        <w:t>Who discovered gravity? [</w:t>
+      </w:r>
+      <w:proofErr w:type="gramStart"/>
+      <w:r>
+        <w:t>p,e</w:t>
+      </w:r>
+      <w:proofErr w:type="gramEnd"/>
+      <w:r>
+        <w:t>,A,3,1]</w:t>
+      </w:r>
+    </w:p>
+    <w:p>
+      <w:r>
+        <w:t>Name the second largest planet in the Solar System. [</w:t>
+      </w:r>
+      <w:proofErr w:type="gramStart"/>
+      <w:r>
+        <w:t>p,e</w:t>
+      </w:r>
+      <w:proofErr w:type="gramEnd"/>
+      <w:r>
+        <w:t>,B,3,1]</w:t>
+      </w:r>
+    </w:p>
+    <w:p>
+      <w:r>
+        <w:t>What is the value of π (pi) approximately? [</w:t>
+      </w:r>
+      <w:proofErr w:type="gramStart"/>
+      <w:r>
+        <w:t>p,e</w:t>
+      </w:r>
+      <w:proofErr w:type="gramEnd"/>
+      <w:r>
+        <w:t>,B,3,1]</w:t>
+      </w:r>
+    </w:p>
+    <w:p>
+      <w:r>
+        <w:t>What is the chemical symbol for gold? [</w:t>
+      </w:r>
+      <w:proofErr w:type="gramStart"/>
+      <w:r>
+        <w:t>p,e</w:t>
+      </w:r>
+      <w:proofErr w:type="gramEnd"/>
+      <w:r>
+        <w:t>,B,3,1]</w:t>
+      </w:r>
+    </w:p>
+    <w:p>
+      <w:r>
+        <w:t>Name two gases responsible for greenhouse effect. [</w:t>
+      </w:r>
+      <w:proofErr w:type="gramStart"/>
+      <w:r>
+        <w:t>p,e</w:t>
+      </w:r>
+      <w:proofErr w:type="gramEnd"/>
+      <w:r>
+        <w:t>,C,3,1]</w:t>
+      </w:r>
+    </w:p>
+    <w:p>
+      <w:r>
+        <w:t>Main Question: (a) Solve 4x + 3 = 15. (b) Find the value of x. [</w:t>
       </w:r>
       <w:proofErr w:type="gramStart"/>
       <w:r>
@@ -142,82 +648,164 @@
       </w:r>
       <w:proofErr w:type="gramEnd"/>
       <w:r>
-        <w:t>,B,5]</w:t>
-      </w:r>
-    </w:p>
-    <w:p>
-      <w:r>
-        <w:t>Draw the phases of the moon. [</w:t>
-      </w:r>
-      <w:proofErr w:type="gramStart"/>
-      <w:r>
-        <w:t>i,h</w:t>
-      </w:r>
-      <w:proofErr w:type="gramEnd"/>
-      <w:r>
-        <w:t>,C,9]</w:t>
-      </w:r>
-    </w:p>
-    <w:p>
-      <w:r>
-        <w:t>What is the hardest natural substance known? [</w:t>
-      </w:r>
-      <w:proofErr w:type="gramStart"/>
-      <w:r>
-        <w:t>p,e</w:t>
-      </w:r>
-      <w:proofErr w:type="gramEnd"/>
-      <w:r>
-        <w:t>,A,2]</w:t>
-      </w:r>
-    </w:p>
-    <w:p>
+        <w:t>,A,3,3]</w:t>
+      </w:r>
+    </w:p>
+    <w:p>
+      <w:r>
+        <w:t>Main Question: (a) Define velocity. (b) Explain its difference from speed. [</w:t>
+      </w:r>
+      <w:proofErr w:type="gramStart"/>
+      <w:r>
+        <w:t>s,m</w:t>
+      </w:r>
+      <w:proofErr w:type="gramEnd"/>
+      <w:r>
+        <w:t>,A,3,2]</w:t>
+      </w:r>
+    </w:p>
+    <w:p>
+      <w:r>
+        <w:lastRenderedPageBreak/>
+        <w:t>What is Newton's third law of motion? [</w:t>
+      </w:r>
+      <w:proofErr w:type="gramStart"/>
+      <w:r>
+        <w:t>p,m</w:t>
+      </w:r>
+      <w:proofErr w:type="gramEnd"/>
+      <w:r>
+        <w:t>,B,3,2]</w:t>
+      </w:r>
+    </w:p>
+    <w:p>
+      <w:r>
+        <w:t>Main Question: (a) List three types of energy. (b) State their sources. [</w:t>
+      </w:r>
+      <w:proofErr w:type="gramStart"/>
+      <w:r>
+        <w:t>s,m</w:t>
+      </w:r>
+      <w:proofErr w:type="gramEnd"/>
+      <w:r>
+        <w:t>,B,3,3]</w:t>
+      </w:r>
+    </w:p>
+    <w:p>
+      <w:r>
+        <w:t>Explain the working of an electric circuit. [</w:t>
+      </w:r>
+      <w:proofErr w:type="gramStart"/>
+      <w:r>
+        <w:t>p,m</w:t>
+      </w:r>
+      <w:proofErr w:type="gramEnd"/>
+      <w:r>
+        <w:t>,B,3,3]</w:t>
+      </w:r>
+    </w:p>
+    <w:p>
+      <w:r>
+        <w:t>How do plants absorb nutrients from soil? [</w:t>
+      </w:r>
+      <w:proofErr w:type="gramStart"/>
+      <w:r>
+        <w:t>p,m</w:t>
+      </w:r>
+      <w:proofErr w:type="gramEnd"/>
+      <w:r>
+        <w:t>,C,3,3]</w:t>
+      </w:r>
+    </w:p>
+    <w:p>
+      <w:r>
+        <w:t>Main Question: (a) Define genetic inheritance. (b) Why is it significant in evolution? [</w:t>
+      </w:r>
+      <w:proofErr w:type="gramStart"/>
+      <w:r>
+        <w:t>s,m</w:t>
+      </w:r>
+      <w:proofErr w:type="gramEnd"/>
+      <w:r>
+        <w:t>,C,3,4]</w:t>
+      </w:r>
+    </w:p>
+    <w:p>
+      <w:r>
+        <w:t>Main Question: (a) Describe the process of nuclear fission. (b) What is its importance in energy production? [</w:t>
+      </w:r>
+      <w:proofErr w:type="gramStart"/>
+      <w:r>
+        <w:t>s,h</w:t>
+      </w:r>
+      <w:proofErr w:type="gramEnd"/>
+      <w:r>
+        <w:t>,A,3,5]</w:t>
+      </w:r>
+    </w:p>
+    <w:p>
+      <w:r>
+        <w:t>Main Question: (a) Explain the greenhouse effect. (b) How can it be reduced? [</w:t>
+      </w:r>
+      <w:proofErr w:type="gramStart"/>
+      <w:r>
+        <w:t>s,h</w:t>
+      </w:r>
+      <w:proofErr w:type="gramEnd"/>
+      <w:r>
+        <w:t>,B,3,5]</w:t>
+      </w:r>
+    </w:p>
+    <w:p>
+      <w:r>
+        <w:t>Main Question: (a) Define entropy. (b) Discuss its significance in thermodynamics. [</w:t>
+      </w:r>
+      <w:proofErr w:type="gramStart"/>
+      <w:r>
+        <w:t>s,h</w:t>
+      </w:r>
+      <w:proofErr w:type="gramEnd"/>
+      <w:r>
+        <w:t>,B,3,4]</w:t>
+      </w:r>
+    </w:p>
+    <w:p>
+      <w:r>
+        <w:t>Discuss the ethical implications of genetic engineering. [</w:t>
+      </w:r>
+      <w:proofErr w:type="gramStart"/>
+      <w:r>
+        <w:t>p,h</w:t>
+      </w:r>
+      <w:proofErr w:type="gramEnd"/>
+      <w:r>
+        <w:t>,B,3,5]</w:t>
+      </w:r>
+    </w:p>
+    <w:p>
+      <w:r>
+        <w:t>Main Question: (a) Explain the Doppler Effect. (b) Why is it useful in astronomy? [</w:t>
+      </w:r>
+      <w:proofErr w:type="gramStart"/>
+      <w:r>
+        <w:t>s,h</w:t>
+      </w:r>
+      <w:proofErr w:type="gramEnd"/>
+      <w:r>
+        <w:t>,C,3,5]</w:t>
+      </w:r>
+    </w:p>
+    <w:p>
+      <w:r>
+        <w:t xml:space="preserve">Main Question: (a) </w:t>
+      </w:r>
       <w:proofErr w:type="spellStart"/>
       <w:r>
         <w:t>Analyze</w:t>
       </w:r>
       <w:proofErr w:type="spellEnd"/>
       <w:r>
-        <w:t>: (a) 3 + 6 (b) 8 / 2 [</w:t>
-      </w:r>
-      <w:proofErr w:type="gramStart"/>
-      <w:r>
-        <w:t>s,m</w:t>
-      </w:r>
-      <w:proofErr w:type="gramEnd"/>
-      <w:r>
-        <w:t>,B,4]</w:t>
-      </w:r>
-    </w:p>
-    <w:p>
-      <w:r>
-        <w:t>Show the structure of DNA with a diagram. [</w:t>
-      </w:r>
-      <w:proofErr w:type="gramStart"/>
-      <w:r>
-        <w:t>i,e</w:t>
-      </w:r>
-      <w:proofErr w:type="gramEnd"/>
-      <w:r>
-        <w:t>,C,7]</w:t>
-      </w:r>
-    </w:p>
-    <w:p>
-      <w:r>
-        <w:t>What planet is known as the Red Planet? [</w:t>
-      </w:r>
-      <w:proofErr w:type="gramStart"/>
-      <w:r>
-        <w:t>p,m</w:t>
-      </w:r>
-      <w:proofErr w:type="gramEnd"/>
-      <w:r>
-        <w:t>,A,3]</w:t>
-      </w:r>
-    </w:p>
-    <w:p>
-      <w:r>
-        <w:t>Solve: (a) 4x - 2 (b) 6y + 3 (c) 5z / 5 (d) 7 - 1 [</w:t>
+        <w:t xml:space="preserve"> the impact of deforestation on climate. (b) Suggest measures to combat it. [</w:t>
       </w:r>
       <w:proofErr w:type="gramStart"/>
       <w:r>
@@ -225,179 +813,10 @@
       </w:r>
       <w:proofErr w:type="gramEnd"/>
       <w:r>
-        <w:t>,B,8]</w:t>
-      </w:r>
-    </w:p>
-    <w:p>
-      <w:r>
-        <w:t>Illustrate a volcanic eruption. [</w:t>
-      </w:r>
-      <w:proofErr w:type="gramStart"/>
-      <w:r>
-        <w:t>i,m</w:t>
-      </w:r>
-      <w:proofErr w:type="gramEnd"/>
-      <w:r>
-        <w:t>,C,6]</w:t>
-      </w:r>
-    </w:p>
-    <w:p>
-      <w:r>
-        <w:t>What is the longest bone in the human body? [</w:t>
-      </w:r>
-      <w:proofErr w:type="gramStart"/>
-      <w:r>
-        <w:t>p,e</w:t>
-      </w:r>
-      <w:proofErr w:type="gramEnd"/>
-      <w:r>
-        <w:t>,A,2]</w:t>
-      </w:r>
-    </w:p>
-    <w:p>
-      <w:r>
-        <w:t>Calculate: (a) 12 + 3 (b) 9 - 5 [</w:t>
-      </w:r>
-      <w:proofErr w:type="gramStart"/>
-      <w:r>
-        <w:t>s,m</w:t>
-      </w:r>
-      <w:proofErr w:type="gramEnd"/>
-      <w:r>
-        <w:t>,B,5]</w:t>
-      </w:r>
-    </w:p>
-    <w:p>
-      <w:r>
-        <w:t>Draw a map of the continents. [</w:t>
-      </w:r>
-      <w:proofErr w:type="gramStart"/>
-      <w:r>
-        <w:t>i,h</w:t>
-      </w:r>
-      <w:proofErr w:type="gramEnd"/>
-      <w:r>
-        <w:t>,C,10]</w:t>
-      </w:r>
-    </w:p>
-    <w:p>
-      <w:r>
-        <w:t>What is the main ingredient in glass? [</w:t>
-      </w:r>
-      <w:proofErr w:type="gramStart"/>
-      <w:r>
-        <w:t>p,e</w:t>
-      </w:r>
-      <w:proofErr w:type="gramEnd"/>
-      <w:r>
-        <w:t>,A,3]</w:t>
-      </w:r>
-    </w:p>
-    <w:p>
-      <w:r>
-        <w:t>Simplify: (a) 15 / 3 (b) 8 + 7 (c) 6 * 2 [</w:t>
-      </w:r>
-      <w:proofErr w:type="gramStart"/>
-      <w:r>
-        <w:t>s,m</w:t>
-      </w:r>
-      <w:proofErr w:type="gramEnd"/>
-      <w:r>
-        <w:t>,B,6]</w:t>
-      </w:r>
-    </w:p>
-    <w:p>
-      <w:r>
-        <w:t>Sketch the human digestive system. [</w:t>
-      </w:r>
-      <w:proofErr w:type="gramStart"/>
-      <w:r>
-        <w:t>i,e</w:t>
-      </w:r>
-      <w:proofErr w:type="gramEnd"/>
-      <w:r>
-        <w:t>,C,7]</w:t>
-      </w:r>
-    </w:p>
-    <w:p>
-      <w:r>
-        <w:t>What is the largest organ in the human body? [</w:t>
-      </w:r>
-      <w:proofErr w:type="gramStart"/>
-      <w:r>
-        <w:t>p,m</w:t>
-      </w:r>
-      <w:proofErr w:type="gramEnd"/>
-      <w:r>
-        <w:t>,A,2]</w:t>
-      </w:r>
-    </w:p>
-    <w:p>
-      <w:r>
-        <w:t>Beyond section [</w:t>
-      </w:r>
-      <w:proofErr w:type="gramStart"/>
-      <w:r>
-        <w:t>p,e</w:t>
-      </w:r>
-      <w:proofErr w:type="gramEnd"/>
-      <w:r>
-        <w:t>,D,3]</w:t>
-      </w:r>
-    </w:p>
-    <w:p>
-      <w:r>
-        <w:t>Invalid mark [</w:t>
-      </w:r>
-      <w:proofErr w:type="gramStart"/>
-      <w:r>
-        <w:t>p,h</w:t>
-      </w:r>
-      <w:proofErr w:type="gramEnd"/>
-      <w:r>
-        <w:t>,B,0]</w:t>
-      </w:r>
-    </w:p>
-    <w:p>
-      <w:r>
-        <w:t>What gas makes up most of the Sun? [</w:t>
-      </w:r>
-      <w:proofErr w:type="gramStart"/>
-      <w:r>
-        <w:t>p,e</w:t>
-      </w:r>
-      <w:proofErr w:type="gramEnd"/>
-      <w:r>
-        <w:t>,A,3]</w:t>
-      </w:r>
-    </w:p>
-    <w:p>
-      <w:r>
-        <w:lastRenderedPageBreak/>
-        <w:t>Compute: (a) 10 / 2 (b) 5 + 4 [</w:t>
-      </w:r>
-      <w:proofErr w:type="gramStart"/>
-      <w:r>
-        <w:t>s,m</w:t>
-      </w:r>
-      <w:proofErr w:type="gramEnd"/>
-      <w:r>
-        <w:t>,B,4]</w:t>
-      </w:r>
-    </w:p>
-    <w:p>
-      <w:r>
-        <w:t>Draw the layers of the Earth. [</w:t>
-      </w:r>
-      <w:proofErr w:type="gramStart"/>
-      <w:r>
-        <w:t>i,h</w:t>
-      </w:r>
-      <w:proofErr w:type="gramEnd"/>
-      <w:r>
-        <w:t>,C,8]</w:t>
-      </w:r>
-    </w:p>
+        <w:t>,C,3,5]</w:t>
+      </w:r>
+    </w:p>
+    <w:p/>
     <w:sectPr>
       <w:pgSz w:w="11906" w:h="16838"/>
       <w:pgMar w:top="1440" w:right="1440" w:bottom="1440" w:left="1440" w:header="708" w:footer="708" w:gutter="0"/>
@@ -816,7 +1235,7 @@
     <w:link w:val="Heading1Char"/>
     <w:uiPriority w:val="9"/>
     <w:qFormat/>
-    <w:rsid w:val="005B2D72"/>
+    <w:rsid w:val="00F041B9"/>
     <w:pPr>
       <w:keepNext/>
       <w:keepLines/>
@@ -839,7 +1258,7 @@
     <w:semiHidden/>
     <w:unhideWhenUsed/>
     <w:qFormat/>
-    <w:rsid w:val="005B2D72"/>
+    <w:rsid w:val="00F041B9"/>
     <w:pPr>
       <w:keepNext/>
       <w:keepLines/>
@@ -862,7 +1281,7 @@
     <w:semiHidden/>
     <w:unhideWhenUsed/>
     <w:qFormat/>
-    <w:rsid w:val="005B2D72"/>
+    <w:rsid w:val="00F041B9"/>
     <w:pPr>
       <w:keepNext/>
       <w:keepLines/>
@@ -885,7 +1304,7 @@
     <w:semiHidden/>
     <w:unhideWhenUsed/>
     <w:qFormat/>
-    <w:rsid w:val="005B2D72"/>
+    <w:rsid w:val="00F041B9"/>
     <w:pPr>
       <w:keepNext/>
       <w:keepLines/>
@@ -908,7 +1327,7 @@
     <w:semiHidden/>
     <w:unhideWhenUsed/>
     <w:qFormat/>
-    <w:rsid w:val="005B2D72"/>
+    <w:rsid w:val="00F041B9"/>
     <w:pPr>
       <w:keepNext/>
       <w:keepLines/>
@@ -929,7 +1348,7 @@
     <w:semiHidden/>
     <w:unhideWhenUsed/>
     <w:qFormat/>
-    <w:rsid w:val="005B2D72"/>
+    <w:rsid w:val="00F041B9"/>
     <w:pPr>
       <w:keepNext/>
       <w:keepLines/>
@@ -952,7 +1371,7 @@
     <w:semiHidden/>
     <w:unhideWhenUsed/>
     <w:qFormat/>
-    <w:rsid w:val="005B2D72"/>
+    <w:rsid w:val="00F041B9"/>
     <w:pPr>
       <w:keepNext/>
       <w:keepLines/>
@@ -973,7 +1392,7 @@
     <w:semiHidden/>
     <w:unhideWhenUsed/>
     <w:qFormat/>
-    <w:rsid w:val="005B2D72"/>
+    <w:rsid w:val="00F041B9"/>
     <w:pPr>
       <w:keepNext/>
       <w:keepLines/>
@@ -996,7 +1415,7 @@
     <w:semiHidden/>
     <w:unhideWhenUsed/>
     <w:qFormat/>
-    <w:rsid w:val="005B2D72"/>
+    <w:rsid w:val="00F041B9"/>
     <w:pPr>
       <w:keepNext/>
       <w:keepLines/>
@@ -1011,7 +1430,6 @@
   <w:style w:type="character" w:default="1" w:styleId="DefaultParagraphFont">
     <w:name w:val="Default Paragraph Font"/>
     <w:uiPriority w:val="1"/>
-    <w:semiHidden/>
     <w:unhideWhenUsed/>
   </w:style>
   <w:style w:type="table" w:default="1" w:styleId="TableNormal">
@@ -1040,7 +1458,7 @@
     <w:basedOn w:val="DefaultParagraphFont"/>
     <w:link w:val="Heading1"/>
     <w:uiPriority w:val="9"/>
-    <w:rsid w:val="005B2D72"/>
+    <w:rsid w:val="00F041B9"/>
     <w:rPr>
       <w:rFonts w:asciiTheme="majorHAnsi" w:eastAsiaTheme="majorEastAsia" w:hAnsiTheme="majorHAnsi" w:cstheme="majorBidi"/>
       <w:color w:val="2F5496" w:themeColor="accent1" w:themeShade="BF"/>
@@ -1054,7 +1472,7 @@
     <w:link w:val="Heading2"/>
     <w:uiPriority w:val="9"/>
     <w:semiHidden/>
-    <w:rsid w:val="005B2D72"/>
+    <w:rsid w:val="00F041B9"/>
     <w:rPr>
       <w:rFonts w:asciiTheme="majorHAnsi" w:eastAsiaTheme="majorEastAsia" w:hAnsiTheme="majorHAnsi" w:cstheme="majorBidi"/>
       <w:color w:val="2F5496" w:themeColor="accent1" w:themeShade="BF"/>
@@ -1068,7 +1486,7 @@
     <w:link w:val="Heading3"/>
     <w:uiPriority w:val="9"/>
     <w:semiHidden/>
-    <w:rsid w:val="005B2D72"/>
+    <w:rsid w:val="00F041B9"/>
     <w:rPr>
       <w:rFonts w:eastAsiaTheme="majorEastAsia" w:cstheme="majorBidi"/>
       <w:color w:val="2F5496" w:themeColor="accent1" w:themeShade="BF"/>
@@ -1082,7 +1500,7 @@
     <w:link w:val="Heading4"/>
     <w:uiPriority w:val="9"/>
     <w:semiHidden/>
-    <w:rsid w:val="005B2D72"/>
+    <w:rsid w:val="00F041B9"/>
     <w:rPr>
       <w:rFonts w:eastAsiaTheme="majorEastAsia" w:cstheme="majorBidi"/>
       <w:i/>
@@ -1096,7 +1514,7 @@
     <w:link w:val="Heading5"/>
     <w:uiPriority w:val="9"/>
     <w:semiHidden/>
-    <w:rsid w:val="005B2D72"/>
+    <w:rsid w:val="00F041B9"/>
     <w:rPr>
       <w:rFonts w:eastAsiaTheme="majorEastAsia" w:cstheme="majorBidi"/>
       <w:color w:val="2F5496" w:themeColor="accent1" w:themeShade="BF"/>
@@ -1108,7 +1526,7 @@
     <w:link w:val="Heading6"/>
     <w:uiPriority w:val="9"/>
     <w:semiHidden/>
-    <w:rsid w:val="005B2D72"/>
+    <w:rsid w:val="00F041B9"/>
     <w:rPr>
       <w:rFonts w:eastAsiaTheme="majorEastAsia" w:cstheme="majorBidi"/>
       <w:i/>
@@ -1122,7 +1540,7 @@
     <w:link w:val="Heading7"/>
     <w:uiPriority w:val="9"/>
     <w:semiHidden/>
-    <w:rsid w:val="005B2D72"/>
+    <w:rsid w:val="00F041B9"/>
     <w:rPr>
       <w:rFonts w:eastAsiaTheme="majorEastAsia" w:cstheme="majorBidi"/>
       <w:color w:val="595959" w:themeColor="text1" w:themeTint="A6"/>
@@ -1134,7 +1552,7 @@
     <w:link w:val="Heading8"/>
     <w:uiPriority w:val="9"/>
     <w:semiHidden/>
-    <w:rsid w:val="005B2D72"/>
+    <w:rsid w:val="00F041B9"/>
     <w:rPr>
       <w:rFonts w:eastAsiaTheme="majorEastAsia" w:cstheme="majorBidi"/>
       <w:i/>
@@ -1148,7 +1566,7 @@
     <w:link w:val="Heading9"/>
     <w:uiPriority w:val="9"/>
     <w:semiHidden/>
-    <w:rsid w:val="005B2D72"/>
+    <w:rsid w:val="00F041B9"/>
     <w:rPr>
       <w:rFonts w:eastAsiaTheme="majorEastAsia" w:cstheme="majorBidi"/>
       <w:color w:val="272727" w:themeColor="text1" w:themeTint="D8"/>
@@ -1161,7 +1579,7 @@
     <w:link w:val="TitleChar"/>
     <w:uiPriority w:val="10"/>
     <w:qFormat/>
-    <w:rsid w:val="005B2D72"/>
+    <w:rsid w:val="00F041B9"/>
     <w:pPr>
       <w:spacing w:after="80" w:line="240" w:lineRule="auto"/>
       <w:contextualSpacing/>
@@ -1179,7 +1597,7 @@
     <w:basedOn w:val="DefaultParagraphFont"/>
     <w:link w:val="Title"/>
     <w:uiPriority w:val="10"/>
-    <w:rsid w:val="005B2D72"/>
+    <w:rsid w:val="00F041B9"/>
     <w:rPr>
       <w:rFonts w:asciiTheme="majorHAnsi" w:eastAsiaTheme="majorEastAsia" w:hAnsiTheme="majorHAnsi" w:cstheme="majorBidi"/>
       <w:spacing w:val="-10"/>
@@ -1195,7 +1613,7 @@
     <w:link w:val="SubtitleChar"/>
     <w:uiPriority w:val="11"/>
     <w:qFormat/>
-    <w:rsid w:val="005B2D72"/>
+    <w:rsid w:val="00F041B9"/>
     <w:pPr>
       <w:numPr>
         <w:ilvl w:val="1"/>
@@ -1214,7 +1632,7 @@
     <w:basedOn w:val="DefaultParagraphFont"/>
     <w:link w:val="Subtitle"/>
     <w:uiPriority w:val="11"/>
-    <w:rsid w:val="005B2D72"/>
+    <w:rsid w:val="00F041B9"/>
     <w:rPr>
       <w:rFonts w:eastAsiaTheme="majorEastAsia" w:cstheme="majorBidi"/>
       <w:color w:val="595959" w:themeColor="text1" w:themeTint="A6"/>
@@ -1230,7 +1648,7 @@
     <w:link w:val="QuoteChar"/>
     <w:uiPriority w:val="29"/>
     <w:qFormat/>
-    <w:rsid w:val="005B2D72"/>
+    <w:rsid w:val="00F041B9"/>
     <w:pPr>
       <w:spacing w:before="160"/>
       <w:jc w:val="center"/>
@@ -1246,7 +1664,7 @@
     <w:basedOn w:val="DefaultParagraphFont"/>
     <w:link w:val="Quote"/>
     <w:uiPriority w:val="29"/>
-    <w:rsid w:val="005B2D72"/>
+    <w:rsid w:val="00F041B9"/>
     <w:rPr>
       <w:i/>
       <w:iCs/>
@@ -1258,7 +1676,7 @@
     <w:basedOn w:val="Normal"/>
     <w:uiPriority w:val="34"/>
     <w:qFormat/>
-    <w:rsid w:val="005B2D72"/>
+    <w:rsid w:val="00F041B9"/>
     <w:pPr>
       <w:ind w:left="720"/>
       <w:contextualSpacing/>
@@ -1269,7 +1687,7 @@
     <w:basedOn w:val="DefaultParagraphFont"/>
     <w:uiPriority w:val="21"/>
     <w:qFormat/>
-    <w:rsid w:val="005B2D72"/>
+    <w:rsid w:val="00F041B9"/>
     <w:rPr>
       <w:i/>
       <w:iCs/>
@@ -1283,7 +1701,7 @@
     <w:link w:val="IntenseQuoteChar"/>
     <w:uiPriority w:val="30"/>
     <w:qFormat/>
-    <w:rsid w:val="005B2D72"/>
+    <w:rsid w:val="00F041B9"/>
     <w:pPr>
       <w:pBdr>
         <w:top w:val="single" w:sz="4" w:space="10" w:color="2F5496" w:themeColor="accent1" w:themeShade="BF"/>
@@ -1304,7 +1722,7 @@
     <w:basedOn w:val="DefaultParagraphFont"/>
     <w:link w:val="IntenseQuote"/>
     <w:uiPriority w:val="30"/>
-    <w:rsid w:val="005B2D72"/>
+    <w:rsid w:val="00F041B9"/>
     <w:rPr>
       <w:i/>
       <w:iCs/>
@@ -1316,7 +1734,7 @@
     <w:basedOn w:val="DefaultParagraphFont"/>
     <w:uiPriority w:val="32"/>
     <w:qFormat/>
-    <w:rsid w:val="005B2D72"/>
+    <w:rsid w:val="00F041B9"/>
     <w:rPr>
       <w:b/>
       <w:bCs/>
